--- a/Participant information sheet.docx
+++ b/Participant information sheet.docx
@@ -227,7 +227,31 @@
           <w:sz w:val="24"/>
           <w:szCs w:val="24"/>
         </w:rPr>
-        <w:t>. Your responses will be recorded anonymously. No personal data will be collected, and your identity will not be linked to your responses. The results may be reported in student research work, but you will not be identifiable in any way.</w:t>
+        <w:t xml:space="preserve">. </w:t>
+      </w:r>
+      <w:r>
+        <w:rPr>
+          <w:rFonts w:ascii="Times New Roman" w:hAnsi="Times New Roman"/>
+          <w:sz w:val="24"/>
+          <w:szCs w:val="24"/>
+        </w:rPr>
+        <w:t>Once you select an answer option for each question, you will not have the opportunity to change it, and you will automatically proceed to the next question. Please read each question carefully and answer thoughtfully, as your responses cannot be modified once submitted.</w:t>
+      </w:r>
+      <w:r>
+        <w:rPr>
+          <w:rFonts w:ascii="Times New Roman" w:hAnsi="Times New Roman"/>
+          <w:sz w:val="24"/>
+          <w:szCs w:val="24"/>
+        </w:rPr>
+        <w:t xml:space="preserve"> </w:t>
+      </w:r>
+      <w:r>
+        <w:rPr>
+          <w:rFonts w:ascii="Times New Roman" w:hAnsi="Times New Roman"/>
+          <w:sz w:val="24"/>
+          <w:szCs w:val="24"/>
+        </w:rPr>
+        <w:t>Your responses will be recorded anonymously. No personal data will be collected, and your identity will not be linked to your responses. The results may be reported in student research work, but you will not be identifiable in any way.</w:t>
       </w:r>
       <w:r>
         <w:rPr>

--- a/Participant information sheet.docx
+++ b/Participant information sheet.docx
@@ -183,7 +183,39 @@
           <w:sz w:val="24"/>
           <w:szCs w:val="24"/>
         </w:rPr>
-        <w:t xml:space="preserve">, where each question corresponds to one of the two types of visualizations: scatterplots or heatmaps. The questions are alternated between the two visualization types, with a brief one-second white screen between each question and are designed to measure how effectively each type of visualization conveys information on student absences. </w:t>
+        <w:t xml:space="preserve">, where each question corresponds to one of the two types of visualizations: scatterplots or heatmaps. The questions are alternated between the two visualization types, with a brief </w:t>
+      </w:r>
+      <w:r>
+        <w:rPr>
+          <w:rFonts w:ascii="Times New Roman" w:hAnsi="Times New Roman"/>
+          <w:sz w:val="24"/>
+          <w:szCs w:val="24"/>
+        </w:rPr>
+        <w:t>3</w:t>
+      </w:r>
+      <w:r>
+        <w:rPr>
+          <w:rFonts w:ascii="Times New Roman" w:hAnsi="Times New Roman"/>
+          <w:sz w:val="24"/>
+          <w:szCs w:val="24"/>
+        </w:rPr>
+        <w:t>-second</w:t>
+      </w:r>
+      <w:r>
+        <w:rPr>
+          <w:rFonts w:ascii="Times New Roman" w:hAnsi="Times New Roman"/>
+          <w:sz w:val="24"/>
+          <w:szCs w:val="24"/>
+        </w:rPr>
+        <w:t>s</w:t>
+      </w:r>
+      <w:r>
+        <w:rPr>
+          <w:rFonts w:ascii="Times New Roman" w:hAnsi="Times New Roman"/>
+          <w:sz w:val="24"/>
+          <w:szCs w:val="24"/>
+        </w:rPr>
+        <w:t xml:space="preserve"> white screen between each question and are designed to measure how effectively each type of visualization conveys information on student absences. </w:t>
       </w:r>
     </w:p>
     <w:p>
@@ -268,6 +300,22 @@
           <w:szCs w:val="24"/>
         </w:rPr>
         <w:t>Please note that you will not receive any financial compensation or other form of reward for participating in this study.</w:t>
+      </w:r>
+      <w:r>
+        <w:rPr>
+          <w:rFonts w:ascii="Times New Roman" w:hAnsi="Times New Roman"/>
+          <w:sz w:val="24"/>
+          <w:szCs w:val="24"/>
+        </w:rPr>
+        <w:t xml:space="preserve"> </w:t>
+      </w:r>
+      <w:r>
+        <w:rPr>
+          <w:rFonts w:ascii="Times New Roman" w:hAnsi="Times New Roman"/>
+          <w:sz w:val="24"/>
+          <w:szCs w:val="24"/>
+        </w:rPr>
+        <w:t>At the end of the experiment, a white screen will appear, but unlike the white screen between questions, it will remain unchanged and there will be no more questions. This indicates that the experiment is over, and you can close the window or exit at any time.</w:t>
       </w:r>
     </w:p>
     <w:p>
@@ -1043,6 +1091,7 @@
   <w:style w:type="character" w:default="1" w:styleId="Fuentedeprrafopredeter">
     <w:name w:val="Default Paragraph Font"/>
     <w:uiPriority w:val="1"/>
+    <w:semiHidden/>
     <w:unhideWhenUsed/>
   </w:style>
   <w:style w:type="table" w:default="1" w:styleId="Tablanormal">

--- a/Participant information sheet.docx
+++ b/Participant information sheet.docx
@@ -308,14 +308,6 @@
           <w:szCs w:val="24"/>
         </w:rPr>
         <w:t xml:space="preserve"> </w:t>
-      </w:r>
-      <w:r>
-        <w:rPr>
-          <w:rFonts w:ascii="Times New Roman" w:hAnsi="Times New Roman"/>
-          <w:sz w:val="24"/>
-          <w:szCs w:val="24"/>
-        </w:rPr>
-        <w:t>At the end of the experiment, a white screen will appear, but unlike the white screen between questions, it will remain unchanged and there will be no more questions. This indicates that the experiment is over, and you can close the window or exit at any time.</w:t>
       </w:r>
     </w:p>
     <w:p>

--- a/Participant information sheet.docx
+++ b/Participant information sheet.docx
@@ -13,6 +13,16 @@
           <w:szCs w:val="24"/>
         </w:rPr>
       </w:pPr>
+      <w:r>
+        <w:rPr>
+          <w:rFonts w:ascii="Times New Roman" w:hAnsi="Times New Roman"/>
+          <w:b/>
+          <w:bCs/>
+          <w:sz w:val="24"/>
+          <w:szCs w:val="24"/>
+        </w:rPr>
+        <w:t xml:space="preserve">Participant </w:t>
+      </w:r>
       <w:r>
         <w:rPr>
           <w:rFonts w:ascii="Times New Roman" w:hAnsi="Times New Roman"/>
